--- a/Unity/Unity.docx
+++ b/Unity/Unity.docx
@@ -17,8 +17,10 @@
           <w:b/>
           <w:sz w:val="32"/>
         </w:rPr>
-        <w:t>5</w:t>
-      </w:r>
+        <w:t>1</w:t>
+      </w:r>
+      <w:bookmarkStart w:id="0" w:name="_GoBack"/>
+      <w:bookmarkEnd w:id="0"/>
       <w:r>
         <w:rPr>
           <w:rFonts w:ascii="Arial" w:hAnsi="Arial"/>
@@ -275,12 +277,7 @@
         <w:t>.</w:t>
       </w:r>
       <w:r>
-        <w:t>”</w:t>
-      </w:r>
-      <w:bookmarkStart w:id="0" w:name="_GoBack"/>
-      <w:bookmarkEnd w:id="0"/>
-      <w:r>
-        <w:t xml:space="preserve"> </w:t>
+        <w:t xml:space="preserve">” </w:t>
       </w:r>
       <w:r>
         <w:t>If</w:t>
@@ -396,7 +393,23 @@
           <w:rFonts w:ascii="Courier New" w:eastAsia="Calibri" w:hAnsi="Courier New" w:cs="Courier New"/>
           <w:lang w:eastAsia="en-US"/>
         </w:rPr>
-        <w:t>On a one horse open sleigh</w:t>
+        <w:t xml:space="preserve">On a </w:t>
+      </w:r>
+      <w:proofErr w:type="gramStart"/>
+      <w:r>
+        <w:rPr>
+          <w:rFonts w:ascii="Courier New" w:eastAsia="Calibri" w:hAnsi="Courier New" w:cs="Courier New"/>
+          <w:lang w:eastAsia="en-US"/>
+        </w:rPr>
+        <w:t>one horse</w:t>
+      </w:r>
+      <w:proofErr w:type="gramEnd"/>
+      <w:r>
+        <w:rPr>
+          <w:rFonts w:ascii="Courier New" w:eastAsia="Calibri" w:hAnsi="Courier New" w:cs="Courier New"/>
+          <w:lang w:eastAsia="en-US"/>
+        </w:rPr>
+        <w:t xml:space="preserve"> open sleigh</w:t>
       </w:r>
     </w:p>
     <w:p>
@@ -514,12 +527,21 @@
           <w:lang w:eastAsia="en-US"/>
         </w:rPr>
       </w:pPr>
-      <w:r>
-        <w:rPr>
-          <w:rFonts w:ascii="Courier New" w:eastAsia="Calibri" w:hAnsi="Courier New" w:cs="Courier New"/>
-          <w:lang w:eastAsia="en-US"/>
-        </w:rPr>
-        <w:t xml:space="preserve">Eyeoosh: </w:t>
+      <w:proofErr w:type="spellStart"/>
+      <w:r>
+        <w:rPr>
+          <w:rFonts w:ascii="Courier New" w:eastAsia="Calibri" w:hAnsi="Courier New" w:cs="Courier New"/>
+          <w:lang w:eastAsia="en-US"/>
+        </w:rPr>
+        <w:t>Eyeoosh</w:t>
+      </w:r>
+      <w:proofErr w:type="spellEnd"/>
+      <w:r>
+        <w:rPr>
+          <w:rFonts w:ascii="Courier New" w:eastAsia="Calibri" w:hAnsi="Courier New" w:cs="Courier New"/>
+          <w:lang w:eastAsia="en-US"/>
+        </w:rPr>
+        <w:t xml:space="preserve">: </w:t>
       </w:r>
       <w:r>
         <w:rPr>
@@ -540,12 +562,21 @@
           <w:lang w:eastAsia="en-US"/>
         </w:rPr>
       </w:pPr>
-      <w:r>
-        <w:rPr>
-          <w:rFonts w:ascii="Courier New" w:eastAsia="Calibri" w:hAnsi="Courier New" w:cs="Courier New"/>
-          <w:lang w:eastAsia="en-US"/>
-        </w:rPr>
-        <w:t xml:space="preserve">SkeletonKing: </w:t>
+      <w:proofErr w:type="spellStart"/>
+      <w:r>
+        <w:rPr>
+          <w:rFonts w:ascii="Courier New" w:eastAsia="Calibri" w:hAnsi="Courier New" w:cs="Courier New"/>
+          <w:lang w:eastAsia="en-US"/>
+        </w:rPr>
+        <w:t>SkeletonKing</w:t>
+      </w:r>
+      <w:proofErr w:type="spellEnd"/>
+      <w:r>
+        <w:rPr>
+          <w:rFonts w:ascii="Courier New" w:eastAsia="Calibri" w:hAnsi="Courier New" w:cs="Courier New"/>
+          <w:lang w:eastAsia="en-US"/>
+        </w:rPr>
+        <w:t xml:space="preserve">: </w:t>
       </w:r>
       <w:r>
         <w:rPr>
@@ -566,12 +597,21 @@
           <w:lang w:eastAsia="en-US"/>
         </w:rPr>
       </w:pPr>
-      <w:r>
-        <w:rPr>
-          <w:rFonts w:ascii="Courier New" w:eastAsia="Calibri" w:hAnsi="Courier New" w:cs="Courier New"/>
-          <w:lang w:eastAsia="en-US"/>
-        </w:rPr>
-        <w:t xml:space="preserve">Ral: </w:t>
+      <w:proofErr w:type="spellStart"/>
+      <w:r>
+        <w:rPr>
+          <w:rFonts w:ascii="Courier New" w:eastAsia="Calibri" w:hAnsi="Courier New" w:cs="Courier New"/>
+          <w:lang w:eastAsia="en-US"/>
+        </w:rPr>
+        <w:t>Ral</w:t>
+      </w:r>
+      <w:proofErr w:type="spellEnd"/>
+      <w:r>
+        <w:rPr>
+          <w:rFonts w:ascii="Courier New" w:eastAsia="Calibri" w:hAnsi="Courier New" w:cs="Courier New"/>
+          <w:lang w:eastAsia="en-US"/>
+        </w:rPr>
+        <w:t xml:space="preserve">: </w:t>
       </w:r>
       <w:r>
         <w:rPr>
@@ -592,12 +632,21 @@
           <w:lang w:eastAsia="en-US"/>
         </w:rPr>
       </w:pPr>
-      <w:r>
-        <w:rPr>
-          <w:rFonts w:ascii="Courier New" w:eastAsia="Calibri" w:hAnsi="Courier New" w:cs="Courier New"/>
-          <w:lang w:eastAsia="en-US"/>
-        </w:rPr>
-        <w:t xml:space="preserve">Steben: </w:t>
+      <w:proofErr w:type="spellStart"/>
+      <w:r>
+        <w:rPr>
+          <w:rFonts w:ascii="Courier New" w:eastAsia="Calibri" w:hAnsi="Courier New" w:cs="Courier New"/>
+          <w:lang w:eastAsia="en-US"/>
+        </w:rPr>
+        <w:t>Steben</w:t>
+      </w:r>
+      <w:proofErr w:type="spellEnd"/>
+      <w:r>
+        <w:rPr>
+          <w:rFonts w:ascii="Courier New" w:eastAsia="Calibri" w:hAnsi="Courier New" w:cs="Courier New"/>
+          <w:lang w:eastAsia="en-US"/>
+        </w:rPr>
+        <w:t xml:space="preserve">: </w:t>
       </w:r>
       <w:r>
         <w:rPr>
@@ -663,19 +712,44 @@
           <w:lang w:eastAsia="en-US"/>
         </w:rPr>
       </w:pPr>
-      <w:r>
-        <w:rPr>
-          <w:rFonts w:ascii="Courier New" w:eastAsia="Calibri" w:hAnsi="Courier New" w:cs="Courier New"/>
-          <w:lang w:eastAsia="en-US"/>
-        </w:rPr>
-        <w:t xml:space="preserve">TTNorth: </w:t>
-      </w:r>
-      <w:r>
-        <w:rPr>
-          <w:rFonts w:ascii="Courier New" w:eastAsia="Calibri" w:hAnsi="Courier New" w:cs="Courier New"/>
-          <w:lang w:eastAsia="en-US"/>
-        </w:rPr>
-        <w:t>In a one horse open sleigh</w:t>
+      <w:proofErr w:type="spellStart"/>
+      <w:r>
+        <w:rPr>
+          <w:rFonts w:ascii="Courier New" w:eastAsia="Calibri" w:hAnsi="Courier New" w:cs="Courier New"/>
+          <w:lang w:eastAsia="en-US"/>
+        </w:rPr>
+        <w:t>TTNorth</w:t>
+      </w:r>
+      <w:proofErr w:type="spellEnd"/>
+      <w:r>
+        <w:rPr>
+          <w:rFonts w:ascii="Courier New" w:eastAsia="Calibri" w:hAnsi="Courier New" w:cs="Courier New"/>
+          <w:lang w:eastAsia="en-US"/>
+        </w:rPr>
+        <w:t xml:space="preserve">: </w:t>
+      </w:r>
+      <w:r>
+        <w:rPr>
+          <w:rFonts w:ascii="Courier New" w:eastAsia="Calibri" w:hAnsi="Courier New" w:cs="Courier New"/>
+          <w:lang w:eastAsia="en-US"/>
+        </w:rPr>
+        <w:t xml:space="preserve">In a </w:t>
+      </w:r>
+      <w:proofErr w:type="gramStart"/>
+      <w:r>
+        <w:rPr>
+          <w:rFonts w:ascii="Courier New" w:eastAsia="Calibri" w:hAnsi="Courier New" w:cs="Courier New"/>
+          <w:lang w:eastAsia="en-US"/>
+        </w:rPr>
+        <w:t>one horse</w:t>
+      </w:r>
+      <w:proofErr w:type="gramEnd"/>
+      <w:r>
+        <w:rPr>
+          <w:rFonts w:ascii="Courier New" w:eastAsia="Calibri" w:hAnsi="Courier New" w:cs="Courier New"/>
+          <w:lang w:eastAsia="en-US"/>
+        </w:rPr>
+        <w:t xml:space="preserve"> open sleigh</w:t>
       </w:r>
     </w:p>
     <w:p>
@@ -689,12 +763,21 @@
           <w:lang w:eastAsia="en-US"/>
         </w:rPr>
       </w:pPr>
-      <w:r>
-        <w:rPr>
-          <w:rFonts w:ascii="Courier New" w:eastAsia="Calibri" w:hAnsi="Courier New" w:cs="Courier New"/>
-          <w:lang w:eastAsia="en-US"/>
-        </w:rPr>
-        <w:t xml:space="preserve">TTSouth: </w:t>
+      <w:proofErr w:type="spellStart"/>
+      <w:r>
+        <w:rPr>
+          <w:rFonts w:ascii="Courier New" w:eastAsia="Calibri" w:hAnsi="Courier New" w:cs="Courier New"/>
+          <w:lang w:eastAsia="en-US"/>
+        </w:rPr>
+        <w:t>TTSouth</w:t>
+      </w:r>
+      <w:proofErr w:type="spellEnd"/>
+      <w:r>
+        <w:rPr>
+          <w:rFonts w:ascii="Courier New" w:eastAsia="Calibri" w:hAnsi="Courier New" w:cs="Courier New"/>
+          <w:lang w:eastAsia="en-US"/>
+        </w:rPr>
+        <w:t xml:space="preserve">: </w:t>
       </w:r>
       <w:r>
         <w:rPr>
@@ -767,19 +850,44 @@
           <w:lang w:eastAsia="en-US"/>
         </w:rPr>
       </w:pPr>
-      <w:r>
-        <w:rPr>
-          <w:rFonts w:ascii="Courier New" w:eastAsia="Calibri" w:hAnsi="Courier New" w:cs="Courier New"/>
-          <w:lang w:eastAsia="en-US"/>
-        </w:rPr>
-        <w:t xml:space="preserve">Roneck: </w:t>
-      </w:r>
-      <w:r>
-        <w:rPr>
-          <w:rFonts w:ascii="Courier New" w:eastAsia="Calibri" w:hAnsi="Courier New" w:cs="Courier New"/>
-          <w:lang w:eastAsia="en-US"/>
-        </w:rPr>
-        <w:t>In a one horse open sleigh</w:t>
+      <w:proofErr w:type="spellStart"/>
+      <w:r>
+        <w:rPr>
+          <w:rFonts w:ascii="Courier New" w:eastAsia="Calibri" w:hAnsi="Courier New" w:cs="Courier New"/>
+          <w:lang w:eastAsia="en-US"/>
+        </w:rPr>
+        <w:t>Roneck</w:t>
+      </w:r>
+      <w:proofErr w:type="spellEnd"/>
+      <w:r>
+        <w:rPr>
+          <w:rFonts w:ascii="Courier New" w:eastAsia="Calibri" w:hAnsi="Courier New" w:cs="Courier New"/>
+          <w:lang w:eastAsia="en-US"/>
+        </w:rPr>
+        <w:t xml:space="preserve">: </w:t>
+      </w:r>
+      <w:r>
+        <w:rPr>
+          <w:rFonts w:ascii="Courier New" w:eastAsia="Calibri" w:hAnsi="Courier New" w:cs="Courier New"/>
+          <w:lang w:eastAsia="en-US"/>
+        </w:rPr>
+        <w:t xml:space="preserve">In a </w:t>
+      </w:r>
+      <w:proofErr w:type="gramStart"/>
+      <w:r>
+        <w:rPr>
+          <w:rFonts w:ascii="Courier New" w:eastAsia="Calibri" w:hAnsi="Courier New" w:cs="Courier New"/>
+          <w:lang w:eastAsia="en-US"/>
+        </w:rPr>
+        <w:t>one horse</w:t>
+      </w:r>
+      <w:proofErr w:type="gramEnd"/>
+      <w:r>
+        <w:rPr>
+          <w:rFonts w:ascii="Courier New" w:eastAsia="Calibri" w:hAnsi="Courier New" w:cs="Courier New"/>
+          <w:lang w:eastAsia="en-US"/>
+        </w:rPr>
+        <w:t xml:space="preserve"> open sleigh</w:t>
       </w:r>
     </w:p>
     <w:p>
@@ -1036,7 +1144,7 @@
             </wp:anchor>
           </w:drawing>
         </mc:Choice>
-        <mc:Fallback xmlns:mv="urn:schemas-microsoft-com:mac:vml" xmlns:mo="http://schemas.microsoft.com/office/mac/office/2008/main">
+        <mc:Fallback xmlns:mo="http://schemas.microsoft.com/office/mac/office/2008/main" xmlns:mv="urn:schemas-microsoft-com:mac:vml">
           <w:pict>
             <v:line w14:anchorId="78E64EF8" id="Straight Connector 1" o:spid="_x0000_s1026" style="position:absolute;z-index:-251658752;visibility:visible;mso-wrap-style:square;mso-width-percent:0;mso-height-percent:0;mso-wrap-distance-left:9.05pt;mso-wrap-distance-top:0;mso-wrap-distance-right:9.05pt;mso-wrap-distance-bottom:0;mso-position-horizontal:absolute;mso-position-horizontal-relative:text;mso-position-vertical:absolute;mso-position-vertical-relative:text;mso-width-percent:0;mso-height-percent:0;mso-width-relative:page;mso-height-relative:page" from="0,10.8pt" to="466.65pt,10.85pt" o:gfxdata="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" strokeweight=".26mm">
               <v:stroke joinstyle="miter"/>

--- a/Unity/Unity.docx
+++ b/Unity/Unity.docx
@@ -19,8 +19,6 @@
         </w:rPr>
         <w:t>1</w:t>
       </w:r>
-      <w:bookmarkStart w:id="0" w:name="_GoBack"/>
-      <w:bookmarkEnd w:id="0"/>
       <w:r>
         <w:rPr>
           <w:rFonts w:ascii="Arial" w:hAnsi="Arial"/>
@@ -136,65 +134,91 @@
           <w:sz w:val="20"/>
           <w:szCs w:val="20"/>
         </w:rPr>
-        <w:t xml:space="preserve">science class is trying to work on their soft skills by collaboratively singing a Christmas carol one line at a time. However, some students don’t understand when to ask a personal question and interrupt this fun holiday activity. </w:t>
+        <w:t xml:space="preserve">science class is trying to work on their soft skills by collaboratively singing a Christmas carol one line at a time. However, some students </w:t>
       </w:r>
       <w:r>
         <w:rPr>
           <w:sz w:val="20"/>
           <w:szCs w:val="20"/>
         </w:rPr>
-        <w:t>If a student named Maxwell asks about a Unity Update when the Christmas carol is being painstakingly sung, the whole song is a failure and the whole class gets an F</w:t>
+        <w:t xml:space="preserve">who </w:t>
       </w:r>
       <w:r>
         <w:rPr>
           <w:sz w:val="20"/>
           <w:szCs w:val="20"/>
         </w:rPr>
-        <w:t xml:space="preserve"> and a meter stick to their faces</w:t>
+        <w:t>don’t understand when to ask a personal question</w:t>
       </w:r>
       <w:r>
         <w:rPr>
           <w:sz w:val="20"/>
           <w:szCs w:val="20"/>
         </w:rPr>
-        <w:t>. If a student other than Maxwell asks about a Unity U</w:t>
+        <w:t xml:space="preserve"> </w:t>
       </w:r>
       <w:r>
         <w:rPr>
           <w:sz w:val="20"/>
           <w:szCs w:val="20"/>
         </w:rPr>
-        <w:t xml:space="preserve">pdate, the song goes on because they are not a repeat offender. </w:t>
+        <w:t xml:space="preserve">interrupt this fun holiday activity. </w:t>
       </w:r>
       <w:r>
         <w:rPr>
           <w:sz w:val="20"/>
           <w:szCs w:val="20"/>
         </w:rPr>
-        <w:t>If a line matches “</w:t>
-      </w:r>
-      <w:r>
-        <w:rPr>
-          <w:rFonts w:ascii="Courier New" w:hAnsi="Courier New" w:cs="Courier New"/>
+        <w:t xml:space="preserve">If a student named Maxwell asks about a Unity </w:t>
+      </w:r>
+      <w:r>
+        <w:rPr>
           <w:sz w:val="20"/>
           <w:szCs w:val="20"/>
         </w:rPr>
-        <w:t>Maxwell: Regarding the Unity update</w:t>
-      </w:r>
-      <w:r>
-        <w:rPr>
-          <w:rFonts w:ascii="Courier New" w:hAnsi="Courier New" w:cs="Courier New"/>
+        <w:t>u</w:t>
+      </w:r>
+      <w:r>
+        <w:rPr>
           <w:sz w:val="20"/>
           <w:szCs w:val="20"/>
         </w:rPr>
-        <w:t>...</w:t>
+        <w:t>pdate when the Christmas carol is being painstakingly sung, the whole song is a failure and the whole class gets an F</w:t>
       </w:r>
       <w:r>
         <w:rPr>
           <w:sz w:val="20"/>
           <w:szCs w:val="20"/>
         </w:rPr>
-        <w:t>”, the class has failed. Successfully singing this Christmas carol consists of not being interrupted by Maxwell asking about a Unity Update, resulting in the class getting an A.</w:t>
+        <w:t xml:space="preserve"> and a meter stick to their faces</w:t>
+      </w:r>
+      <w:r>
+        <w:rPr>
+          <w:sz w:val="20"/>
+          <w:szCs w:val="20"/>
+        </w:rPr>
+        <w:t xml:space="preserve">. If a student other than Maxwell asks about a Unity </w:t>
+      </w:r>
+      <w:r>
+        <w:rPr>
+          <w:sz w:val="20"/>
+          <w:szCs w:val="20"/>
+        </w:rPr>
+        <w:t>u</w:t>
+      </w:r>
+      <w:r>
+        <w:rPr>
+          <w:sz w:val="20"/>
+          <w:szCs w:val="20"/>
+        </w:rPr>
+        <w:t xml:space="preserve">pdate, the song goes on because they are not a repeat offender. </w:t>
+      </w:r>
+      <w:r>
+        <w:rPr>
+          <w:sz w:val="20"/>
+          <w:szCs w:val="20"/>
+        </w:rPr>
+        <w:t>Successfully singing this Christmas carol consists of not being interrupted by Maxwell asking about a Unity Update, resulting in the class getting an A.</w:t>
       </w:r>
     </w:p>
     <w:p>
@@ -231,6 +255,24 @@
       <w:r>
         <w:t xml:space="preserve">Each line will consist of a name followed by a colon and a space, and the line of the Christmas carol that they sung. </w:t>
       </w:r>
+      <w:r>
+        <w:t>If a line matches “</w:t>
+      </w:r>
+      <w:r>
+        <w:rPr>
+          <w:rFonts w:ascii="Courier New" w:hAnsi="Courier New" w:cs="Courier New"/>
+        </w:rPr>
+        <w:t>Maxwell: Regarding the Unity update</w:t>
+      </w:r>
+      <w:r>
+        <w:rPr>
+          <w:rFonts w:ascii="Courier New" w:hAnsi="Courier New" w:cs="Courier New"/>
+        </w:rPr>
+        <w:t>...</w:t>
+      </w:r>
+      <w:r>
+        <w:t>”, the class has failed.</w:t>
+      </w:r>
     </w:p>
     <w:p>
       <w:pPr>
@@ -259,7 +301,15 @@
         </w:rPr>
       </w:pPr>
       <w:r>
-        <w:t xml:space="preserve">If the students were able to successfully sing the Christmas carol without being interrupted by Maxwell’s question about a Unity Update, print </w:t>
+        <w:t xml:space="preserve">If the students were able to successfully sing the Christmas carol without being interrupted by Maxwell’s question about a Unity </w:t>
+      </w:r>
+      <w:r>
+        <w:t>u</w:t>
+      </w:r>
+      <w:bookmarkStart w:id="0" w:name="_GoBack"/>
+      <w:bookmarkEnd w:id="0"/>
+      <w:r>
+        <w:t xml:space="preserve">pdate, print </w:t>
       </w:r>
       <w:r>
         <w:t>“</w:t>
@@ -283,7 +333,13 @@
         <w:t>If</w:t>
       </w:r>
       <w:r>
-        <w:t xml:space="preserve"> you were unable to </w:t>
+        <w:t xml:space="preserve"> </w:t>
+      </w:r>
+      <w:r>
+        <w:t>the students</w:t>
+      </w:r>
+      <w:r>
+        <w:t xml:space="preserve"> were unable to </w:t>
       </w:r>
       <w:r>
         <w:t>sing the song successfully</w:t>
@@ -393,23 +449,7 @@
           <w:rFonts w:ascii="Courier New" w:eastAsia="Calibri" w:hAnsi="Courier New" w:cs="Courier New"/>
           <w:lang w:eastAsia="en-US"/>
         </w:rPr>
-        <w:t xml:space="preserve">On a </w:t>
-      </w:r>
-      <w:proofErr w:type="gramStart"/>
-      <w:r>
-        <w:rPr>
-          <w:rFonts w:ascii="Courier New" w:eastAsia="Calibri" w:hAnsi="Courier New" w:cs="Courier New"/>
-          <w:lang w:eastAsia="en-US"/>
-        </w:rPr>
-        <w:t>one horse</w:t>
-      </w:r>
-      <w:proofErr w:type="gramEnd"/>
-      <w:r>
-        <w:rPr>
-          <w:rFonts w:ascii="Courier New" w:eastAsia="Calibri" w:hAnsi="Courier New" w:cs="Courier New"/>
-          <w:lang w:eastAsia="en-US"/>
-        </w:rPr>
-        <w:t xml:space="preserve"> open sleigh</w:t>
+        <w:t>On a one horse open sleigh</w:t>
       </w:r>
     </w:p>
     <w:p>
@@ -527,21 +567,12 @@
           <w:lang w:eastAsia="en-US"/>
         </w:rPr>
       </w:pPr>
-      <w:proofErr w:type="spellStart"/>
-      <w:r>
-        <w:rPr>
-          <w:rFonts w:ascii="Courier New" w:eastAsia="Calibri" w:hAnsi="Courier New" w:cs="Courier New"/>
-          <w:lang w:eastAsia="en-US"/>
-        </w:rPr>
-        <w:t>Eyeoosh</w:t>
-      </w:r>
-      <w:proofErr w:type="spellEnd"/>
-      <w:r>
-        <w:rPr>
-          <w:rFonts w:ascii="Courier New" w:eastAsia="Calibri" w:hAnsi="Courier New" w:cs="Courier New"/>
-          <w:lang w:eastAsia="en-US"/>
-        </w:rPr>
-        <w:t xml:space="preserve">: </w:t>
+      <w:r>
+        <w:rPr>
+          <w:rFonts w:ascii="Courier New" w:eastAsia="Calibri" w:hAnsi="Courier New" w:cs="Courier New"/>
+          <w:lang w:eastAsia="en-US"/>
+        </w:rPr>
+        <w:t xml:space="preserve">Eyeoosh: </w:t>
       </w:r>
       <w:r>
         <w:rPr>
@@ -562,21 +593,12 @@
           <w:lang w:eastAsia="en-US"/>
         </w:rPr>
       </w:pPr>
-      <w:proofErr w:type="spellStart"/>
-      <w:r>
-        <w:rPr>
-          <w:rFonts w:ascii="Courier New" w:eastAsia="Calibri" w:hAnsi="Courier New" w:cs="Courier New"/>
-          <w:lang w:eastAsia="en-US"/>
-        </w:rPr>
-        <w:t>SkeletonKing</w:t>
-      </w:r>
-      <w:proofErr w:type="spellEnd"/>
-      <w:r>
-        <w:rPr>
-          <w:rFonts w:ascii="Courier New" w:eastAsia="Calibri" w:hAnsi="Courier New" w:cs="Courier New"/>
-          <w:lang w:eastAsia="en-US"/>
-        </w:rPr>
-        <w:t xml:space="preserve">: </w:t>
+      <w:r>
+        <w:rPr>
+          <w:rFonts w:ascii="Courier New" w:eastAsia="Calibri" w:hAnsi="Courier New" w:cs="Courier New"/>
+          <w:lang w:eastAsia="en-US"/>
+        </w:rPr>
+        <w:t xml:space="preserve">SkeletonKing: </w:t>
       </w:r>
       <w:r>
         <w:rPr>
@@ -597,21 +619,12 @@
           <w:lang w:eastAsia="en-US"/>
         </w:rPr>
       </w:pPr>
-      <w:proofErr w:type="spellStart"/>
-      <w:r>
-        <w:rPr>
-          <w:rFonts w:ascii="Courier New" w:eastAsia="Calibri" w:hAnsi="Courier New" w:cs="Courier New"/>
-          <w:lang w:eastAsia="en-US"/>
-        </w:rPr>
-        <w:t>Ral</w:t>
-      </w:r>
-      <w:proofErr w:type="spellEnd"/>
-      <w:r>
-        <w:rPr>
-          <w:rFonts w:ascii="Courier New" w:eastAsia="Calibri" w:hAnsi="Courier New" w:cs="Courier New"/>
-          <w:lang w:eastAsia="en-US"/>
-        </w:rPr>
-        <w:t xml:space="preserve">: </w:t>
+      <w:r>
+        <w:rPr>
+          <w:rFonts w:ascii="Courier New" w:eastAsia="Calibri" w:hAnsi="Courier New" w:cs="Courier New"/>
+          <w:lang w:eastAsia="en-US"/>
+        </w:rPr>
+        <w:t xml:space="preserve">Ral: </w:t>
       </w:r>
       <w:r>
         <w:rPr>
@@ -632,21 +645,12 @@
           <w:lang w:eastAsia="en-US"/>
         </w:rPr>
       </w:pPr>
-      <w:proofErr w:type="spellStart"/>
-      <w:r>
-        <w:rPr>
-          <w:rFonts w:ascii="Courier New" w:eastAsia="Calibri" w:hAnsi="Courier New" w:cs="Courier New"/>
-          <w:lang w:eastAsia="en-US"/>
-        </w:rPr>
-        <w:t>Steben</w:t>
-      </w:r>
-      <w:proofErr w:type="spellEnd"/>
-      <w:r>
-        <w:rPr>
-          <w:rFonts w:ascii="Courier New" w:eastAsia="Calibri" w:hAnsi="Courier New" w:cs="Courier New"/>
-          <w:lang w:eastAsia="en-US"/>
-        </w:rPr>
-        <w:t xml:space="preserve">: </w:t>
+      <w:r>
+        <w:rPr>
+          <w:rFonts w:ascii="Courier New" w:eastAsia="Calibri" w:hAnsi="Courier New" w:cs="Courier New"/>
+          <w:lang w:eastAsia="en-US"/>
+        </w:rPr>
+        <w:t xml:space="preserve">Steben: </w:t>
       </w:r>
       <w:r>
         <w:rPr>
@@ -712,44 +716,19 @@
           <w:lang w:eastAsia="en-US"/>
         </w:rPr>
       </w:pPr>
-      <w:proofErr w:type="spellStart"/>
-      <w:r>
-        <w:rPr>
-          <w:rFonts w:ascii="Courier New" w:eastAsia="Calibri" w:hAnsi="Courier New" w:cs="Courier New"/>
-          <w:lang w:eastAsia="en-US"/>
-        </w:rPr>
-        <w:t>TTNorth</w:t>
-      </w:r>
-      <w:proofErr w:type="spellEnd"/>
-      <w:r>
-        <w:rPr>
-          <w:rFonts w:ascii="Courier New" w:eastAsia="Calibri" w:hAnsi="Courier New" w:cs="Courier New"/>
-          <w:lang w:eastAsia="en-US"/>
-        </w:rPr>
-        <w:t xml:space="preserve">: </w:t>
-      </w:r>
-      <w:r>
-        <w:rPr>
-          <w:rFonts w:ascii="Courier New" w:eastAsia="Calibri" w:hAnsi="Courier New" w:cs="Courier New"/>
-          <w:lang w:eastAsia="en-US"/>
-        </w:rPr>
-        <w:t xml:space="preserve">In a </w:t>
-      </w:r>
-      <w:proofErr w:type="gramStart"/>
-      <w:r>
-        <w:rPr>
-          <w:rFonts w:ascii="Courier New" w:eastAsia="Calibri" w:hAnsi="Courier New" w:cs="Courier New"/>
-          <w:lang w:eastAsia="en-US"/>
-        </w:rPr>
-        <w:t>one horse</w:t>
-      </w:r>
-      <w:proofErr w:type="gramEnd"/>
-      <w:r>
-        <w:rPr>
-          <w:rFonts w:ascii="Courier New" w:eastAsia="Calibri" w:hAnsi="Courier New" w:cs="Courier New"/>
-          <w:lang w:eastAsia="en-US"/>
-        </w:rPr>
-        <w:t xml:space="preserve"> open sleigh</w:t>
+      <w:r>
+        <w:rPr>
+          <w:rFonts w:ascii="Courier New" w:eastAsia="Calibri" w:hAnsi="Courier New" w:cs="Courier New"/>
+          <w:lang w:eastAsia="en-US"/>
+        </w:rPr>
+        <w:t xml:space="preserve">TTNorth: </w:t>
+      </w:r>
+      <w:r>
+        <w:rPr>
+          <w:rFonts w:ascii="Courier New" w:eastAsia="Calibri" w:hAnsi="Courier New" w:cs="Courier New"/>
+          <w:lang w:eastAsia="en-US"/>
+        </w:rPr>
+        <w:t>In a one horse open sleigh</w:t>
       </w:r>
     </w:p>
     <w:p>
@@ -763,21 +742,12 @@
           <w:lang w:eastAsia="en-US"/>
         </w:rPr>
       </w:pPr>
-      <w:proofErr w:type="spellStart"/>
-      <w:r>
-        <w:rPr>
-          <w:rFonts w:ascii="Courier New" w:eastAsia="Calibri" w:hAnsi="Courier New" w:cs="Courier New"/>
-          <w:lang w:eastAsia="en-US"/>
-        </w:rPr>
-        <w:t>TTSouth</w:t>
-      </w:r>
-      <w:proofErr w:type="spellEnd"/>
-      <w:r>
-        <w:rPr>
-          <w:rFonts w:ascii="Courier New" w:eastAsia="Calibri" w:hAnsi="Courier New" w:cs="Courier New"/>
-          <w:lang w:eastAsia="en-US"/>
-        </w:rPr>
-        <w:t xml:space="preserve">: </w:t>
+      <w:r>
+        <w:rPr>
+          <w:rFonts w:ascii="Courier New" w:eastAsia="Calibri" w:hAnsi="Courier New" w:cs="Courier New"/>
+          <w:lang w:eastAsia="en-US"/>
+        </w:rPr>
+        <w:t xml:space="preserve">TTSouth: </w:t>
       </w:r>
       <w:r>
         <w:rPr>
@@ -850,44 +820,19 @@
           <w:lang w:eastAsia="en-US"/>
         </w:rPr>
       </w:pPr>
-      <w:proofErr w:type="spellStart"/>
-      <w:r>
-        <w:rPr>
-          <w:rFonts w:ascii="Courier New" w:eastAsia="Calibri" w:hAnsi="Courier New" w:cs="Courier New"/>
-          <w:lang w:eastAsia="en-US"/>
-        </w:rPr>
-        <w:t>Roneck</w:t>
-      </w:r>
-      <w:proofErr w:type="spellEnd"/>
-      <w:r>
-        <w:rPr>
-          <w:rFonts w:ascii="Courier New" w:eastAsia="Calibri" w:hAnsi="Courier New" w:cs="Courier New"/>
-          <w:lang w:eastAsia="en-US"/>
-        </w:rPr>
-        <w:t xml:space="preserve">: </w:t>
-      </w:r>
-      <w:r>
-        <w:rPr>
-          <w:rFonts w:ascii="Courier New" w:eastAsia="Calibri" w:hAnsi="Courier New" w:cs="Courier New"/>
-          <w:lang w:eastAsia="en-US"/>
-        </w:rPr>
-        <w:t xml:space="preserve">In a </w:t>
-      </w:r>
-      <w:proofErr w:type="gramStart"/>
-      <w:r>
-        <w:rPr>
-          <w:rFonts w:ascii="Courier New" w:eastAsia="Calibri" w:hAnsi="Courier New" w:cs="Courier New"/>
-          <w:lang w:eastAsia="en-US"/>
-        </w:rPr>
-        <w:t>one horse</w:t>
-      </w:r>
-      <w:proofErr w:type="gramEnd"/>
-      <w:r>
-        <w:rPr>
-          <w:rFonts w:ascii="Courier New" w:eastAsia="Calibri" w:hAnsi="Courier New" w:cs="Courier New"/>
-          <w:lang w:eastAsia="en-US"/>
-        </w:rPr>
-        <w:t xml:space="preserve"> open sleigh</w:t>
+      <w:r>
+        <w:rPr>
+          <w:rFonts w:ascii="Courier New" w:eastAsia="Calibri" w:hAnsi="Courier New" w:cs="Courier New"/>
+          <w:lang w:eastAsia="en-US"/>
+        </w:rPr>
+        <w:t xml:space="preserve">Roneck: </w:t>
+      </w:r>
+      <w:r>
+        <w:rPr>
+          <w:rFonts w:ascii="Courier New" w:eastAsia="Calibri" w:hAnsi="Courier New" w:cs="Courier New"/>
+          <w:lang w:eastAsia="en-US"/>
+        </w:rPr>
+        <w:t>In a one horse open sleigh</w:t>
       </w:r>
     </w:p>
     <w:p>
